--- a/++Templated Entries/LAURA ONLY ACCESS COMPLETED/LITERATURE/++Edited/Salinas Templated HE.docx
+++ b/++Templated Entries/LAURA ONLY ACCESS COMPLETED/LITERATURE/++Edited/Salinas Templated HE.docx
@@ -344,7 +344,6 @@
             </w:placeholder>
             <w:text/>
           </w:sdtPr>
-          <w:sdtEndPr/>
           <w:sdtContent>
             <w:tc>
               <w:tcPr>
@@ -361,7 +360,17 @@
                   </w:rPr>
                 </w:pPr>
                 <w:r>
-                  <w:t>Pedro Salinas (1891-1951)</w:t>
+                  <w:t xml:space="preserve">Salinas, </w:t>
+                </w:r>
+                <w:r>
+                  <w:rPr>
+                    <w:rFonts w:eastAsiaTheme="minorEastAsia"/>
+                    <w:lang w:val="en-CA" w:eastAsia="ja-JP"/>
+                  </w:rPr>
+                  <w:t>Pedro</w:t>
+                </w:r>
+                <w:r>
+                  <w:t xml:space="preserve"> (1891-1951)</w:t>
                 </w:r>
               </w:p>
             </w:tc>
@@ -526,6 +535,7 @@
           </w:sdtPr>
           <w:sdtEndPr/>
           <w:sdtContent>
+            <w:bookmarkStart w:id="0" w:name="_GoBack" w:displacedByCustomXml="prev"/>
             <w:tc>
               <w:tcPr>
                 <w:tcW w:w="9016" w:type="dxa"/>
@@ -1139,16 +1149,7 @@
                     <w:color w:val="000000"/>
                     <w:shd w:val="clear" w:color="auto" w:fill="FFFFFF"/>
                   </w:rPr>
-                  <w:t>ut his career; some of his best</w:t>
-                </w:r>
-                <w:bookmarkStart w:id="0" w:name="_GoBack"/>
-                <w:bookmarkEnd w:id="0"/>
-                <w:r>
-                  <w:rPr>
-                    <w:color w:val="000000"/>
-                    <w:shd w:val="clear" w:color="auto" w:fill="FFFFFF"/>
-                  </w:rPr>
-                  <w:t>-</w:t>
+                  <w:t>ut his career; some of his best-</w:t>
                 </w:r>
                 <w:r>
                   <w:rPr>
@@ -1449,6 +1450,7 @@
             </w:tc>
           </w:sdtContent>
         </w:sdt>
+        <w:bookmarkEnd w:id="0" w:displacedByCustomXml="prev"/>
       </w:tr>
       <w:tr>
         <w:tc>
@@ -1506,7 +1508,7 @@
     </w:tbl>
     <w:p/>
     <w:sectPr>
-      <w:headerReference w:type="default" r:id="rId8"/>
+      <w:headerReference w:type="default" r:id="rId9"/>
       <w:pgSz w:w="11906" w:h="16838"/>
       <w:pgMar w:top="1440" w:right="1440" w:bottom="1440" w:left="1440" w:header="708" w:footer="708" w:gutter="0"/>
       <w:cols w:space="708"/>
@@ -2240,6 +2242,7 @@
   <w:style w:type="character" w:default="1" w:styleId="DefaultParagraphFont">
     <w:name w:val="Default Paragraph Font"/>
     <w:uiPriority w:val="1"/>
+    <w:semiHidden/>
     <w:unhideWhenUsed/>
   </w:style>
   <w:style w:type="table" w:default="1" w:styleId="TableNormal">
@@ -2788,6 +2791,7 @@
   <w:style w:type="character" w:default="1" w:styleId="DefaultParagraphFont">
     <w:name w:val="Default Paragraph Font"/>
     <w:uiPriority w:val="1"/>
+    <w:semiHidden/>
     <w:unhideWhenUsed/>
   </w:style>
   <w:style w:type="table" w:default="1" w:styleId="TableNormal">
@@ -3428,14 +3432,14 @@
     <w:charset w:val="00"/>
     <w:family w:val="auto"/>
     <w:pitch w:val="variable"/>
-    <w:sig w:usb0="E0002AFF" w:usb1="C0007841" w:usb2="00000009" w:usb3="00000000" w:csb0="000001FF" w:csb1="00000000"/>
+    <w:sig w:usb0="00000003" w:usb1="00000000" w:usb2="00000000" w:usb3="00000000" w:csb0="00000001" w:csb1="00000000"/>
   </w:font>
   <w:font w:name="Courier New">
     <w:panose1 w:val="02070309020205020404"/>
     <w:charset w:val="00"/>
     <w:family w:val="auto"/>
     <w:pitch w:val="variable"/>
-    <w:sig w:usb0="E0002AFF" w:usb1="C0007843" w:usb2="00000009" w:usb3="00000000" w:csb0="000001FF" w:csb1="00000000"/>
+    <w:sig w:usb0="00000003" w:usb1="00000000" w:usb2="00000000" w:usb3="00000000" w:csb0="00000001" w:csb1="00000000"/>
   </w:font>
   <w:font w:name="Wingdings">
     <w:panose1 w:val="05000000000000000000"/>
@@ -3449,19 +3453,21 @@
     <w:charset w:val="00"/>
     <w:family w:val="auto"/>
     <w:pitch w:val="variable"/>
-    <w:sig w:usb0="E10002FF" w:usb1="4000ACFF" w:usb2="00000009" w:usb3="00000000" w:csb0="0000019F" w:csb1="00000000"/>
+    <w:sig w:usb0="00000003" w:usb1="00000000" w:usb2="00000000" w:usb3="00000000" w:csb0="00000001" w:csb1="00000000"/>
   </w:font>
   <w:font w:name="Calibri Light">
     <w:panose1 w:val="020F0302020204030204"/>
     <w:charset w:val="00"/>
     <w:family w:val="auto"/>
     <w:pitch w:val="variable"/>
-    <w:sig w:usb0="A00002EF" w:usb1="4000207B" w:usb2="00000000" w:usb3="00000000" w:csb0="0000009F" w:csb1="00000000"/>
+    <w:sig w:usb0="00000003" w:usb1="00000000" w:usb2="00000000" w:usb3="00000000" w:csb0="00000001" w:csb1="00000000"/>
   </w:font>
   <w:font w:name="ＭＳ ゴシック">
-    <w:charset w:val="4E"/>
-    <w:family w:val="auto"/>
-    <w:pitch w:val="variable"/>
+    <w:panose1 w:val="00000000000000000000"/>
+    <w:charset w:val="80"/>
+    <w:family w:val="modern"/>
+    <w:notTrueType/>
+    <w:pitch w:val="fixed"/>
     <w:sig w:usb0="00000001" w:usb1="08070000" w:usb2="00000010" w:usb3="00000000" w:csb0="00020000" w:csb1="00000000"/>
   </w:font>
   <w:font w:name="Lucida Grande">
@@ -3472,9 +3478,11 @@
     <w:sig w:usb0="E1000AEF" w:usb1="5000A1FF" w:usb2="00000000" w:usb3="00000000" w:csb0="000001BF" w:csb1="00000000"/>
   </w:font>
   <w:font w:name="ＭＳ 明朝">
-    <w:charset w:val="4E"/>
-    <w:family w:val="auto"/>
-    <w:pitch w:val="variable"/>
+    <w:panose1 w:val="00000000000000000000"/>
+    <w:charset w:val="80"/>
+    <w:family w:val="roman"/>
+    <w:notTrueType/>
+    <w:pitch w:val="fixed"/>
     <w:sig w:usb0="00000001" w:usb1="08070000" w:usb2="00000010" w:usb3="00000000" w:csb0="00020000" w:csb1="00000000"/>
   </w:font>
   <w:font w:name="Arial">
@@ -3482,14 +3490,14 @@
     <w:charset w:val="00"/>
     <w:family w:val="auto"/>
     <w:pitch w:val="variable"/>
-    <w:sig w:usb0="E0002AFF" w:usb1="C0007843" w:usb2="00000009" w:usb3="00000000" w:csb0="000001FF" w:csb1="00000000"/>
+    <w:sig w:usb0="00000003" w:usb1="00000000" w:usb2="00000000" w:usb3="00000000" w:csb0="00000001" w:csb1="00000000"/>
   </w:font>
   <w:font w:name="Cambria">
     <w:panose1 w:val="02040503050406030204"/>
     <w:charset w:val="00"/>
     <w:family w:val="auto"/>
     <w:pitch w:val="variable"/>
-    <w:sig w:usb0="E00002FF" w:usb1="400004FF" w:usb2="00000000" w:usb3="00000000" w:csb0="0000019F" w:csb1="00000000"/>
+    <w:sig w:usb0="00000003" w:usb1="00000000" w:usb2="00000000" w:usb3="00000000" w:csb0="00000001" w:csb1="00000000"/>
   </w:font>
 </w:fonts>
 </file>
@@ -4251,8 +4259,20 @@
   <a:extraClrSchemeLst/>
   <a:extLst>
     <a:ext uri="{05A4C25C-085E-4340-85A3-A5531E510DB2}">
-      <thm15:themeFamily xmlns="" xmlns:thm15="http://schemas.microsoft.com/office/thememl/2012/main" name="Office Theme" id="{62F939B6-93AF-4DB8-9C6B-D6C7DFDC589F}" vid="{4A3C46E8-61CC-4603-A589-7422A47A8E4A}"/>
+      <thm15:themeFamily xmlns:thm15="http://schemas.microsoft.com/office/thememl/2012/main" xmlns="" name="Office Theme" id="{62F939B6-93AF-4DB8-9C6B-D6C7DFDC589F}" vid="{4A3C46E8-61CC-4603-A589-7422A47A8E4A}"/>
     </a:ext>
   </a:extLst>
 </a:theme>
+</file>
+
+<file path=customXml/item1.xml><?xml version="1.0" encoding="utf-8"?>
+<b:Sources xmlns:b="http://schemas.openxmlformats.org/officeDocument/2006/bibliography" xmlns="http://schemas.openxmlformats.org/officeDocument/2006/bibliography" SelectedStyle="/MLA.XSL" StyleName="MLA"/>
+</file>
+
+<file path=customXml/itemProps1.xml><?xml version="1.0" encoding="utf-8"?>
+<ds:datastoreItem xmlns:ds="http://schemas.openxmlformats.org/officeDocument/2006/customXml" ds:itemID="{8637CF90-ECBF-024B-B8FB-8270912FA4D5}">
+  <ds:schemaRefs>
+    <ds:schemaRef ds:uri="http://schemas.openxmlformats.org/officeDocument/2006/bibliography"/>
+  </ds:schemaRefs>
+</ds:datastoreItem>
 </file>